--- a/public/template1.docx
+++ b/public/template1.docx
@@ -19,26 +19,21 @@
       </w:pPr>
       <w:r>
         <w:rPr>
-          <w:rFonts w:ascii="Arial" w:hAnsi="Arial" w:cs="Arial"/>
-          <w:bCs/>
           <w:noProof/>
-          <w:sz w:val="28"/>
-          <w:szCs w:val="28"/>
-          <w:lang w:val="en-US"/>
         </w:rPr>
         <w:drawing>
-          <wp:anchor distT="0" distB="0" distL="114300" distR="114300" simplePos="0" relativeHeight="251660288" behindDoc="1" locked="0" layoutInCell="0" allowOverlap="1" wp14:anchorId="4B1BE9E8" wp14:editId="08E93975">
+          <wp:anchor distT="0" distB="0" distL="114300" distR="114300" simplePos="0" relativeHeight="251657216" behindDoc="1" locked="0" layoutInCell="0" allowOverlap="1" wp14:anchorId="70581CD0" wp14:editId="357A1182">
             <wp:simplePos x="0" y="0"/>
             <wp:positionH relativeFrom="column">
-              <wp:posOffset>-260046</wp:posOffset>
+              <wp:posOffset>-260350</wp:posOffset>
             </wp:positionH>
             <wp:positionV relativeFrom="paragraph">
               <wp:posOffset>7620</wp:posOffset>
             </wp:positionV>
             <wp:extent cx="1417320" cy="1060450"/>
-            <wp:effectExtent l="0" t="0" r="0" b="6350"/>
+            <wp:effectExtent l="0" t="0" r="0" b="0"/>
             <wp:wrapSquare wrapText="bothSides"/>
-            <wp:docPr id="16" name="Picture 2"/>
+            <wp:docPr id="1295778297" name="Picture 2"/>
             <wp:cNvGraphicFramePr>
               <a:graphicFrameLocks xmlns:a="http://schemas.openxmlformats.org/drawingml/2006/main"/>
             </wp:cNvGraphicFramePr>
@@ -46,19 +41,20 @@
               <a:graphicData uri="http://schemas.openxmlformats.org/drawingml/2006/picture">
                 <pic:pic xmlns:pic="http://schemas.openxmlformats.org/drawingml/2006/picture">
                   <pic:nvPicPr>
-                    <pic:cNvPr id="16" name="Picture 2"/>
+                    <pic:cNvPr id="0" name="Picture 2"/>
                     <pic:cNvPicPr>
-                      <a:picLocks/>
+                      <a:picLocks noChangeArrowheads="1"/>
                     </pic:cNvPicPr>
                   </pic:nvPicPr>
                   <pic:blipFill>
-                    <a:blip r:embed="rId6" cstate="print">
+                    <a:blip r:embed="rId6">
                       <a:extLst>
                         <a:ext uri="{28A0092B-C50C-407E-A947-70E740481C1C}">
                           <a14:useLocalDpi xmlns:a14="http://schemas.microsoft.com/office/drawing/2010/main" val="0"/>
                         </a:ext>
                       </a:extLst>
                     </a:blip>
+                    <a:srcRect/>
                     <a:stretch>
                       <a:fillRect/>
                     </a:stretch>
@@ -72,9 +68,6 @@
                       <a:avLst/>
                     </a:prstGeom>
                     <a:noFill/>
-                    <a:ln>
-                      <a:noFill/>
-                    </a:ln>
                   </pic:spPr>
                 </pic:pic>
               </a:graphicData>
@@ -94,18 +87,9 @@
           <w:bCs/>
           <w:sz w:val="28"/>
           <w:szCs w:val="28"/>
-        </w:rPr>
-        <w:t>PEME</w:t>
-      </w:r>
-      <w:r>
-        <w:rPr>
-          <w:rFonts w:ascii="Arial" w:hAnsi="Arial" w:cs="Arial"/>
-          <w:bCs/>
-          <w:sz w:val="28"/>
-          <w:szCs w:val="28"/>
-          <w:lang w:val="id-ID"/>
-        </w:rPr>
-        <w:t>RINTAH KABUPATEN WONOSOBO</w:t>
+          <w:lang w:val="id-ID"/>
+        </w:rPr>
+        <w:t>PEMERINTAH KABUPATEN WONOSOBO</w:t>
       </w:r>
     </w:p>
     <w:p>
@@ -148,6 +132,7 @@
         <w:rPr>
           <w:rFonts w:ascii="Arial" w:hAnsi="Arial" w:cs="Arial"/>
           <w:szCs w:val="18"/>
+          <w:lang w:val="id-ID"/>
         </w:rPr>
       </w:pPr>
       <w:r>
@@ -156,20 +141,14 @@
           <w:szCs w:val="18"/>
           <w:lang w:val="id-ID"/>
         </w:rPr>
-        <w:t xml:space="preserve">Jalan </w:t>
-      </w:r>
-      <w:r>
-        <w:rPr>
-          <w:rFonts w:ascii="Arial" w:hAnsi="Arial" w:cs="Arial"/>
-          <w:szCs w:val="18"/>
-        </w:rPr>
-        <w:t xml:space="preserve">Sabuk Alu </w:t>
+        <w:t xml:space="preserve">Jalan Sabuk Alu </w:t>
       </w:r>
       <w:proofErr w:type="spellStart"/>
       <w:r>
         <w:rPr>
           <w:rFonts w:ascii="Arial" w:hAnsi="Arial" w:cs="Arial"/>
           <w:szCs w:val="18"/>
+          <w:lang w:val="id-ID"/>
         </w:rPr>
         <w:t>No</w:t>
       </w:r>
@@ -178,6 +157,7 @@
         <w:rPr>
           <w:rFonts w:ascii="Arial" w:hAnsi="Arial" w:cs="Arial"/>
           <w:szCs w:val="18"/>
+          <w:lang w:val="id-ID"/>
         </w:rPr>
         <w:t xml:space="preserve"> 2A Wonosobo, Jawa Tengah, 56311</w:t>
       </w:r>
@@ -194,12 +174,14 @@
         <w:rPr>
           <w:rFonts w:ascii="Arial" w:hAnsi="Arial" w:cs="Arial"/>
           <w:szCs w:val="18"/>
+          <w:lang w:val="id-ID"/>
         </w:rPr>
       </w:pPr>
       <w:r>
         <w:rPr>
           <w:rFonts w:ascii="Arial" w:hAnsi="Arial" w:cs="Arial"/>
           <w:szCs w:val="18"/>
+          <w:lang w:val="id-ID"/>
         </w:rPr>
         <w:t>Telepon (0286) 321341, Faksimile (0286) 321341</w:t>
       </w:r>
@@ -216,12 +198,14 @@
         <w:rPr>
           <w:rFonts w:ascii="Arial" w:hAnsi="Arial" w:cs="Arial"/>
           <w:szCs w:val="18"/>
+          <w:lang w:val="id-ID"/>
         </w:rPr>
       </w:pPr>
       <w:r>
         <w:rPr>
           <w:rFonts w:ascii="Arial" w:hAnsi="Arial" w:cs="Arial"/>
           <w:szCs w:val="18"/>
+          <w:lang w:val="id-ID"/>
         </w:rPr>
         <w:t xml:space="preserve">Laman </w:t>
       </w:r>
@@ -230,6 +214,7 @@
         <w:rPr>
           <w:rFonts w:ascii="Arial" w:hAnsi="Arial" w:cs="Arial"/>
           <w:szCs w:val="18"/>
+          <w:lang w:val="id-ID"/>
         </w:rPr>
         <w:t>diskominfo</w:t>
       </w:r>
@@ -246,6 +231,7 @@
         <w:rPr>
           <w:rFonts w:ascii="Arial" w:hAnsi="Arial" w:cs="Arial"/>
           <w:szCs w:val="18"/>
+          <w:lang w:val="id-ID"/>
         </w:rPr>
         <w:t xml:space="preserve">wonosobokab.go.id </w:t>
       </w:r>
@@ -262,12 +248,14 @@
         <w:rPr>
           <w:rFonts w:ascii="Arial" w:hAnsi="Arial" w:cs="Arial"/>
           <w:szCs w:val="18"/>
+          <w:lang w:val="id-ID"/>
         </w:rPr>
       </w:pPr>
       <w:r>
         <w:rPr>
           <w:rFonts w:ascii="Arial" w:hAnsi="Arial" w:cs="Arial"/>
           <w:szCs w:val="18"/>
+          <w:lang w:val="id-ID"/>
         </w:rPr>
         <w:t>Pos-</w:t>
       </w:r>
@@ -276,6 +264,7 @@
         <w:rPr>
           <w:rFonts w:ascii="Arial" w:hAnsi="Arial" w:cs="Arial"/>
           <w:szCs w:val="18"/>
+          <w:lang w:val="id-ID"/>
         </w:rPr>
         <w:t>el</w:t>
       </w:r>
@@ -284,6 +273,7 @@
         <w:rPr>
           <w:rFonts w:ascii="Arial" w:hAnsi="Arial" w:cs="Arial"/>
           <w:szCs w:val="18"/>
+          <w:lang w:val="id-ID"/>
         </w:rPr>
         <w:t xml:space="preserve"> diskominfo@wonosobokab.go.id</w:t>
       </w:r>
@@ -305,10 +295,10 @@
       </w:pPr>
       <w:r>
         <w:rPr>
-          <w:noProof/>
-        </w:rPr>
-        <w:pict w14:anchorId="01D8FD47">
-          <v:line id="Straight Connector 12" o:spid="_x0000_s1026" style="position:absolute;left:0;text-align:left;z-index:251659264;visibility:visible;mso-wrap-style:square;mso-wrap-distance-left:9pt;mso-wrap-distance-top:0;mso-wrap-distance-right:9pt;mso-wrap-distance-bottom:0;mso-position-horizontal:absolute;mso-position-horizontal-relative:text;mso-position-vertical:absolute;mso-position-vertical-relative:text" from="-6.75pt,8.25pt" to="468pt,8.25pt" o:gfxdata="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" strokecolor="black [3040]" strokeweight="3pt"/>
+          <w:lang w:val="en-ID"/>
+        </w:rPr>
+        <w:pict w14:anchorId="7F564E65">
+          <v:line id="Straight Connector 12" o:spid="_x0000_s1028" style="position:absolute;left:0;text-align:left;z-index:251658240;visibility:visible;mso-wrap-style:square;mso-wrap-distance-left:9pt;mso-wrap-distance-top:0;mso-wrap-distance-right:9pt;mso-wrap-distance-bottom:0;mso-position-horizontal:absolute;mso-position-horizontal-relative:text;mso-position-vertical:absolute;mso-position-vertical-relative:text" from="-6.75pt,8.25pt" to="468pt,8.25pt" o:gfxdata="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" strokecolor="black [3040]" strokeweight="3pt"/>
         </w:pict>
       </w:r>
     </w:p>
@@ -321,6 +311,7 @@
           <w:b/>
           <w:sz w:val="24"/>
           <w:szCs w:val="24"/>
+          <w:lang w:val="id-ID"/>
         </w:rPr>
       </w:pPr>
     </w:p>
@@ -334,6 +325,7 @@
           <w:b/>
           <w:spacing w:val="-74"/>
           <w:u w:val="single"/>
+          <w:lang w:val="id-ID"/>
         </w:rPr>
       </w:pPr>
       <w:r>
@@ -341,6 +333,7 @@
           <w:rFonts w:ascii="Arial" w:hAnsi="Arial" w:cs="Arial"/>
           <w:b/>
           <w:u w:val="single"/>
+          <w:lang w:val="id-ID"/>
         </w:rPr>
         <w:t>SURAT PERINTAH TUGAS</w:t>
       </w:r>
@@ -352,11 +345,13 @@
         <w:jc w:val="center"/>
         <w:rPr>
           <w:rFonts w:ascii="Arial" w:hAnsi="Arial" w:cs="Arial"/>
+          <w:lang w:val="id-ID"/>
         </w:rPr>
       </w:pPr>
       <w:r>
         <w:rPr>
           <w:rFonts w:ascii="Arial" w:hAnsi="Arial" w:cs="Arial"/>
+          <w:lang w:val="id-ID"/>
         </w:rPr>
         <w:t xml:space="preserve">NOMOR : 800.1.11.1/   </w:t>
       </w:r>
@@ -370,6 +365,7 @@
       <w:r>
         <w:rPr>
           <w:rFonts w:ascii="Arial" w:hAnsi="Arial" w:cs="Arial"/>
+          <w:lang w:val="id-ID"/>
         </w:rPr>
         <w:t xml:space="preserve">   / </w:t>
       </w:r>
@@ -377,15 +373,82 @@
       <w:r>
         <w:rPr>
           <w:rFonts w:ascii="Arial" w:hAnsi="Arial" w:cs="Arial"/>
+          <w:lang w:val="id-ID"/>
         </w:rPr>
         <w:t>diskominfo</w:t>
       </w:r>
       <w:proofErr w:type="spellEnd"/>
+    </w:p>
+    <w:p>
+      <w:pPr>
+        <w:tabs>
+          <w:tab w:val="left" w:pos="916"/>
+          <w:tab w:val="left" w:pos="1832"/>
+          <w:tab w:val="left" w:pos="2748"/>
+          <w:tab w:val="left" w:pos="3664"/>
+          <w:tab w:val="left" w:pos="4580"/>
+          <w:tab w:val="left" w:pos="5496"/>
+          <w:tab w:val="left" w:pos="6412"/>
+          <w:tab w:val="left" w:pos="7328"/>
+          <w:tab w:val="left" w:pos="8244"/>
+          <w:tab w:val="left" w:pos="9160"/>
+          <w:tab w:val="left" w:pos="10076"/>
+          <w:tab w:val="left" w:pos="10992"/>
+          <w:tab w:val="left" w:pos="11908"/>
+          <w:tab w:val="left" w:pos="12824"/>
+          <w:tab w:val="left" w:pos="13740"/>
+          <w:tab w:val="left" w:pos="14656"/>
+        </w:tabs>
+        <w:rPr>
+          <w:color w:val="404040"/>
+          <w:sz w:val="18"/>
+          <w:szCs w:val="18"/>
+          <w:lang w:val="en-ID"/>
+        </w:rPr>
+      </w:pPr>
+      <w:r>
+        <w:rPr>
+          <w:color w:val="666666"/>
+          <w:sz w:val="18"/>
+          <w:szCs w:val="18"/>
+          <w:lang w:val="en-ID"/>
+        </w:rPr>
+        <w:t>$</w:t>
+      </w:r>
+      <w:r>
+        <w:rPr>
+          <w:color w:val="404040"/>
+          <w:sz w:val="18"/>
+          <w:szCs w:val="18"/>
+          <w:lang w:val="en-ID"/>
+        </w:rPr>
+        <w:t>{</w:t>
+      </w:r>
+      <w:proofErr w:type="spellStart"/>
+      <w:r>
+        <w:rPr>
+          <w:color w:val="404040"/>
+          <w:sz w:val="18"/>
+          <w:szCs w:val="18"/>
+          <w:lang w:val="en-ID"/>
+        </w:rPr>
+        <w:t>block_dasar</w:t>
+      </w:r>
+      <w:proofErr w:type="spellEnd"/>
+      <w:r>
+        <w:rPr>
+          <w:color w:val="404040"/>
+          <w:sz w:val="18"/>
+          <w:szCs w:val="18"/>
+          <w:lang w:val="en-ID"/>
+        </w:rPr>
+        <w:t>}</w:t>
+      </w:r>
     </w:p>
     <w:tbl>
       <w:tblPr>
-        <w:tblpPr w:leftFromText="180" w:rightFromText="180" w:vertAnchor="text" w:horzAnchor="margin" w:tblpY="122"/>
-        <w:tblW w:w="9923" w:type="dxa"/>
+        <w:tblpPr w:leftFromText="180" w:rightFromText="180" w:bottomFromText="200" w:vertAnchor="text" w:horzAnchor="margin" w:tblpY="122"/>
+        <w:tblW w:w="9930" w:type="dxa"/>
         <w:tblLayout w:type="fixed"/>
         <w:tblCellMar>
           <w:left w:w="0" w:type="dxa"/>
@@ -394,10 +457,10 @@
         <w:tblLook w:val="01E0" w:firstRow="1" w:lastRow="1" w:firstColumn="1" w:lastColumn="1" w:noHBand="0" w:noVBand="0"/>
       </w:tblPr>
       <w:tblGrid>
-        <w:gridCol w:w="1169"/>
+        <w:gridCol w:w="1171"/>
         <w:gridCol w:w="386"/>
         <w:gridCol w:w="708"/>
-        <w:gridCol w:w="7660"/>
+        <w:gridCol w:w="7665"/>
       </w:tblGrid>
       <w:tr>
         <w:trPr>
@@ -406,6 +469,7 @@
         <w:tc>
           <w:tcPr>
             <w:tcW w:w="1169" w:type="dxa"/>
+            <w:hideMark/>
           </w:tcPr>
           <w:p>
             <w:pPr>
@@ -414,19 +478,42 @@
               <w:ind w:left="200"/>
               <w:rPr>
                 <w:rFonts w:ascii="Arial" w:hAnsi="Arial" w:cs="Arial"/>
-              </w:rPr>
-            </w:pPr>
-            <w:r>
-              <w:rPr>
-                <w:rFonts w:ascii="Arial" w:hAnsi="Arial" w:cs="Arial"/>
-              </w:rPr>
-              <w:t>Dasar</w:t>
+                <w:kern w:val="2"/>
+                <w:lang w:val="id-ID"/>
+              </w:rPr>
+            </w:pPr>
+            <w:r>
+              <w:rPr>
+                <w:rFonts w:ascii="Arial" w:hAnsi="Arial" w:cs="Arial"/>
+                <w:kern w:val="2"/>
+                <w:lang w:val="id-ID"/>
+              </w:rPr>
+              <w:t>${</w:t>
+            </w:r>
+            <w:proofErr w:type="spellStart"/>
+            <w:r>
+              <w:rPr>
+                <w:rFonts w:ascii="Arial" w:hAnsi="Arial" w:cs="Arial"/>
+                <w:kern w:val="2"/>
+                <w:lang w:val="en-US"/>
+              </w:rPr>
+              <w:t>dasar</w:t>
+            </w:r>
+            <w:proofErr w:type="spellEnd"/>
+            <w:r>
+              <w:rPr>
+                <w:rFonts w:ascii="Arial" w:hAnsi="Arial" w:cs="Arial"/>
+                <w:kern w:val="2"/>
+                <w:lang w:val="id-ID"/>
+              </w:rPr>
+              <w:t>}</w:t>
             </w:r>
           </w:p>
         </w:tc>
         <w:tc>
           <w:tcPr>
             <w:tcW w:w="386" w:type="dxa"/>
+            <w:hideMark/>
           </w:tcPr>
           <w:p>
             <w:pPr>
@@ -435,21 +522,42 @@
               <w:jc w:val="right"/>
               <w:rPr>
                 <w:rFonts w:ascii="Arial" w:hAnsi="Arial" w:cs="Arial"/>
+                <w:kern w:val="2"/>
                 <w:lang w:val="en-US"/>
               </w:rPr>
             </w:pPr>
             <w:r>
               <w:rPr>
                 <w:rFonts w:ascii="Arial" w:hAnsi="Arial" w:cs="Arial"/>
+                <w:kern w:val="2"/>
                 <w:lang w:val="en-US"/>
               </w:rPr>
-              <w:t>:</w:t>
+              <w:t>${</w:t>
+            </w:r>
+            <w:proofErr w:type="spellStart"/>
+            <w:r>
+              <w:rPr>
+                <w:rFonts w:ascii="Arial" w:hAnsi="Arial" w:cs="Arial"/>
+                <w:kern w:val="2"/>
+                <w:lang w:val="en-US"/>
+              </w:rPr>
+              <w:t>i</w:t>
+            </w:r>
+            <w:proofErr w:type="spellEnd"/>
+            <w:r>
+              <w:rPr>
+                <w:rFonts w:ascii="Arial" w:hAnsi="Arial" w:cs="Arial"/>
+                <w:kern w:val="2"/>
+                <w:lang w:val="en-US"/>
+              </w:rPr>
+              <w:t>}</w:t>
             </w:r>
           </w:p>
         </w:tc>
         <w:tc>
           <w:tcPr>
             <w:tcW w:w="708" w:type="dxa"/>
+            <w:hideMark/>
           </w:tcPr>
           <w:p>
             <w:pPr>
@@ -459,22 +567,25 @@
               <w:spacing w:line="360" w:lineRule="auto"/>
               <w:jc w:val="center"/>
               <w:rPr>
+                <w:kern w:val="2"/>
                 <w:sz w:val="22"/>
                 <w:szCs w:val="22"/>
               </w:rPr>
             </w:pPr>
             <w:r>
               <w:rPr>
+                <w:kern w:val="2"/>
                 <w:sz w:val="22"/>
                 <w:szCs w:val="22"/>
               </w:rPr>
-              <w:t>1.</w:t>
+              <w:t>${n}.</w:t>
             </w:r>
           </w:p>
         </w:tc>
         <w:tc>
           <w:tcPr>
             <w:tcW w:w="7660" w:type="dxa"/>
+            <w:hideMark/>
           </w:tcPr>
           <w:p>
             <w:pPr>
@@ -484,44 +595,108 @@
               <w:spacing w:line="360" w:lineRule="auto"/>
               <w:jc w:val="both"/>
               <w:rPr>
+                <w:kern w:val="2"/>
                 <w:sz w:val="22"/>
                 <w:szCs w:val="22"/>
               </w:rPr>
             </w:pPr>
             <w:r>
               <w:rPr>
+                <w:kern w:val="2"/>
                 <w:sz w:val="22"/>
                 <w:szCs w:val="22"/>
               </w:rPr>
-              <w:t xml:space="preserve"> </w:t>
-            </w:r>
-            <w:r>
-              <w:rPr>
+              <w:t xml:space="preserve"> ${</w:t>
+            </w:r>
+            <w:proofErr w:type="spellStart"/>
+            <w:r>
+              <w:rPr>
+                <w:kern w:val="2"/>
                 <w:sz w:val="22"/>
                 <w:szCs w:val="22"/>
               </w:rPr>
-              <w:t>${</w:t>
-            </w:r>
-            <w:proofErr w:type="spellStart"/>
-            <w:r>
-              <w:rPr>
+              <w:t>dasarnya</w:t>
+            </w:r>
+            <w:proofErr w:type="spellEnd"/>
+            <w:r>
+              <w:rPr>
+                <w:kern w:val="2"/>
                 <w:sz w:val="22"/>
                 <w:szCs w:val="22"/>
               </w:rPr>
-              <w:t>dasar</w:t>
-            </w:r>
-            <w:proofErr w:type="spellEnd"/>
-            <w:r>
-              <w:rPr>
-                <w:sz w:val="22"/>
-                <w:szCs w:val="22"/>
-              </w:rPr>
               <w:t>}</w:t>
             </w:r>
           </w:p>
         </w:tc>
       </w:tr>
     </w:tbl>
+    <w:p>
+      <w:pPr>
+        <w:tabs>
+          <w:tab w:val="left" w:pos="916"/>
+          <w:tab w:val="left" w:pos="1832"/>
+          <w:tab w:val="left" w:pos="2748"/>
+          <w:tab w:val="left" w:pos="3664"/>
+          <w:tab w:val="left" w:pos="4580"/>
+          <w:tab w:val="left" w:pos="5496"/>
+          <w:tab w:val="left" w:pos="6412"/>
+          <w:tab w:val="left" w:pos="7328"/>
+          <w:tab w:val="left" w:pos="8244"/>
+          <w:tab w:val="left" w:pos="9160"/>
+          <w:tab w:val="left" w:pos="10076"/>
+          <w:tab w:val="left" w:pos="10992"/>
+          <w:tab w:val="left" w:pos="11908"/>
+          <w:tab w:val="left" w:pos="12824"/>
+          <w:tab w:val="left" w:pos="13740"/>
+          <w:tab w:val="left" w:pos="14656"/>
+        </w:tabs>
+        <w:rPr>
+          <w:rFonts w:eastAsia="Times New Roman"/>
+          <w:color w:val="404040"/>
+          <w:sz w:val="18"/>
+          <w:szCs w:val="18"/>
+          <w:lang w:val="en-ID"/>
+        </w:rPr>
+      </w:pPr>
+      <w:r>
+        <w:rPr>
+          <w:color w:val="666666"/>
+          <w:sz w:val="18"/>
+          <w:szCs w:val="18"/>
+          <w:lang w:val="en-ID"/>
+        </w:rPr>
+        <w:t>$</w:t>
+      </w:r>
+      <w:r>
+        <w:rPr>
+          <w:color w:val="404040"/>
+          <w:sz w:val="18"/>
+          <w:szCs w:val="18"/>
+          <w:lang w:val="en-ID"/>
+        </w:rPr>
+        <w:t>{/</w:t>
+      </w:r>
+      <w:proofErr w:type="spellStart"/>
+      <w:r>
+        <w:rPr>
+          <w:color w:val="404040"/>
+          <w:sz w:val="18"/>
+          <w:szCs w:val="18"/>
+          <w:lang w:val="en-ID"/>
+        </w:rPr>
+        <w:t>block_dasar</w:t>
+      </w:r>
+      <w:proofErr w:type="spellEnd"/>
+      <w:r>
+        <w:rPr>
+          <w:color w:val="404040"/>
+          <w:sz w:val="18"/>
+          <w:szCs w:val="18"/>
+          <w:lang w:val="en-ID"/>
+        </w:rPr>
+        <w:t>}</w:t>
+      </w:r>
+    </w:p>
     <w:p>
       <w:pPr>
         <w:pStyle w:val="BodyText"/>
@@ -530,6 +705,7 @@
         <w:jc w:val="center"/>
         <w:rPr>
           <w:rFonts w:ascii="Arial" w:hAnsi="Arial" w:cs="Arial"/>
+          <w:lang w:val="id-ID"/>
         </w:rPr>
       </w:pPr>
     </w:p>
@@ -543,6 +719,7 @@
           <w:rFonts w:ascii="Arial" w:hAnsi="Arial" w:cs="Arial"/>
           <w:sz w:val="22"/>
           <w:szCs w:val="22"/>
+          <w:lang w:val="id-ID"/>
         </w:rPr>
       </w:pPr>
       <w:r>
@@ -550,8 +727,75 @@
           <w:rFonts w:ascii="Arial" w:hAnsi="Arial" w:cs="Arial"/>
           <w:sz w:val="22"/>
           <w:szCs w:val="22"/>
+          <w:lang w:val="id-ID"/>
         </w:rPr>
         <w:t>MEMERINTAHKAN</w:t>
+      </w:r>
+    </w:p>
+    <w:p>
+      <w:pPr>
+        <w:tabs>
+          <w:tab w:val="left" w:pos="916"/>
+          <w:tab w:val="left" w:pos="1832"/>
+          <w:tab w:val="left" w:pos="2748"/>
+          <w:tab w:val="left" w:pos="3664"/>
+          <w:tab w:val="left" w:pos="4580"/>
+          <w:tab w:val="left" w:pos="5496"/>
+          <w:tab w:val="left" w:pos="6412"/>
+          <w:tab w:val="left" w:pos="7328"/>
+          <w:tab w:val="left" w:pos="8244"/>
+          <w:tab w:val="left" w:pos="9160"/>
+          <w:tab w:val="left" w:pos="10076"/>
+          <w:tab w:val="left" w:pos="10992"/>
+          <w:tab w:val="left" w:pos="11908"/>
+          <w:tab w:val="left" w:pos="12824"/>
+          <w:tab w:val="left" w:pos="13740"/>
+          <w:tab w:val="left" w:pos="14656"/>
+        </w:tabs>
+        <w:rPr>
+          <w:color w:val="404040"/>
+          <w:sz w:val="18"/>
+          <w:szCs w:val="18"/>
+          <w:lang w:val="en-ID"/>
+        </w:rPr>
+      </w:pPr>
+      <w:r>
+        <w:rPr>
+          <w:color w:val="666666"/>
+          <w:sz w:val="18"/>
+          <w:szCs w:val="18"/>
+          <w:lang w:val="en-ID"/>
+        </w:rPr>
+        <w:t>$</w:t>
+      </w:r>
+      <w:r>
+        <w:rPr>
+          <w:color w:val="404040"/>
+          <w:sz w:val="18"/>
+          <w:szCs w:val="18"/>
+          <w:lang w:val="en-ID"/>
+        </w:rPr>
+        <w:t>{</w:t>
+      </w:r>
+      <w:proofErr w:type="spellStart"/>
+      <w:r>
+        <w:rPr>
+          <w:color w:val="404040"/>
+          <w:sz w:val="18"/>
+          <w:szCs w:val="18"/>
+          <w:lang w:val="en-ID"/>
+        </w:rPr>
+        <w:t>block_name</w:t>
+      </w:r>
+      <w:proofErr w:type="spellEnd"/>
+      <w:r>
+        <w:rPr>
+          <w:color w:val="404040"/>
+          <w:sz w:val="18"/>
+          <w:szCs w:val="18"/>
+          <w:lang w:val="en-ID"/>
+        </w:rPr>
+        <w:t>}</w:t>
       </w:r>
     </w:p>
     <w:p>
@@ -562,6 +806,7 @@
         <w:jc w:val="center"/>
         <w:rPr>
           <w:rFonts w:ascii="Arial" w:hAnsi="Arial" w:cs="Arial"/>
+          <w:lang w:val="id-ID"/>
         </w:rPr>
       </w:pPr>
     </w:p>
@@ -591,85 +836,137 @@
         <w:tc>
           <w:tcPr>
             <w:tcW w:w="1268" w:type="dxa"/>
-          </w:tcPr>
-          <w:p>
-            <w:pPr>
-              <w:pStyle w:val="TableParagraph"/>
+            <w:hideMark/>
+          </w:tcPr>
+          <w:p>
+            <w:pPr>
+              <w:pStyle w:val="TableParagraph"/>
+              <w:spacing w:line="276" w:lineRule="auto"/>
               <w:ind w:left="200"/>
               <w:rPr>
                 <w:rFonts w:ascii="Arial" w:hAnsi="Arial" w:cs="Arial"/>
+                <w:kern w:val="2"/>
                 <w:lang w:val="en-US"/>
               </w:rPr>
             </w:pPr>
+            <w:r>
+              <w:rPr>
+                <w:rFonts w:ascii="Arial" w:hAnsi="Arial" w:cs="Arial"/>
+                <w:kern w:val="2"/>
+                <w:lang w:val="en-US"/>
+              </w:rPr>
+              <w:t>${</w:t>
+            </w:r>
             <w:proofErr w:type="spellStart"/>
             <w:r>
               <w:rPr>
                 <w:rFonts w:ascii="Arial" w:hAnsi="Arial" w:cs="Arial"/>
+                <w:kern w:val="2"/>
                 <w:lang w:val="en-US"/>
               </w:rPr>
-              <w:t>Kepada</w:t>
+              <w:t>kepada</w:t>
             </w:r>
             <w:proofErr w:type="spellEnd"/>
+            <w:r>
+              <w:rPr>
+                <w:rFonts w:ascii="Arial" w:hAnsi="Arial" w:cs="Arial"/>
+                <w:kern w:val="2"/>
+                <w:lang w:val="en-US"/>
+              </w:rPr>
+              <w:t>}</w:t>
+            </w:r>
           </w:p>
         </w:tc>
         <w:tc>
           <w:tcPr>
             <w:tcW w:w="379" w:type="dxa"/>
-          </w:tcPr>
-          <w:p>
-            <w:pPr>
-              <w:pStyle w:val="TableParagraph"/>
+            <w:hideMark/>
+          </w:tcPr>
+          <w:p>
+            <w:pPr>
+              <w:pStyle w:val="TableParagraph"/>
+              <w:spacing w:line="276" w:lineRule="auto"/>
               <w:ind w:left="194"/>
               <w:rPr>
                 <w:rFonts w:ascii="Arial" w:hAnsi="Arial" w:cs="Arial"/>
+                <w:kern w:val="2"/>
                 <w:lang w:val="en-US"/>
               </w:rPr>
             </w:pPr>
             <w:r>
               <w:rPr>
                 <w:rFonts w:ascii="Arial" w:hAnsi="Arial" w:cs="Arial"/>
+                <w:kern w:val="2"/>
                 <w:lang w:val="en-US"/>
               </w:rPr>
-              <w:t>:</w:t>
+              <w:t>${i2}</w:t>
             </w:r>
           </w:p>
         </w:tc>
         <w:tc>
           <w:tcPr>
             <w:tcW w:w="487" w:type="dxa"/>
-          </w:tcPr>
-          <w:p>
-            <w:pPr>
-              <w:pStyle w:val="TableParagraph"/>
+            <w:hideMark/>
+          </w:tcPr>
+          <w:p>
+            <w:pPr>
+              <w:pStyle w:val="TableParagraph"/>
+              <w:spacing w:line="276" w:lineRule="auto"/>
               <w:ind w:right="151"/>
               <w:jc w:val="right"/>
               <w:rPr>
                 <w:rFonts w:ascii="Arial" w:hAnsi="Arial" w:cs="Arial"/>
-              </w:rPr>
-            </w:pPr>
-            <w:r>
-              <w:rPr>
-                <w:rFonts w:ascii="Arial" w:hAnsi="Arial" w:cs="Arial"/>
-              </w:rPr>
-              <w:t>1.</w:t>
+                <w:kern w:val="2"/>
+                <w:lang w:val="id-ID"/>
+              </w:rPr>
+            </w:pPr>
+            <w:r>
+              <w:rPr>
+                <w:rFonts w:ascii="Arial" w:hAnsi="Arial" w:cs="Arial"/>
+                <w:kern w:val="2"/>
+                <w:lang w:val="id-ID"/>
+              </w:rPr>
+              <w:t>${</w:t>
+            </w:r>
+            <w:r>
+              <w:rPr>
+                <w:rFonts w:ascii="Arial" w:hAnsi="Arial" w:cs="Arial"/>
+                <w:kern w:val="2"/>
+                <w:lang w:val="en-US"/>
+              </w:rPr>
+              <w:t>o</w:t>
+            </w:r>
+            <w:r>
+              <w:rPr>
+                <w:rFonts w:ascii="Arial" w:hAnsi="Arial" w:cs="Arial"/>
+                <w:kern w:val="2"/>
+                <w:lang w:val="id-ID"/>
+              </w:rPr>
+              <w:t>}.</w:t>
             </w:r>
           </w:p>
         </w:tc>
         <w:tc>
           <w:tcPr>
             <w:tcW w:w="2612" w:type="dxa"/>
-          </w:tcPr>
-          <w:p>
-            <w:pPr>
-              <w:pStyle w:val="TableParagraph"/>
+            <w:hideMark/>
+          </w:tcPr>
+          <w:p>
+            <w:pPr>
+              <w:pStyle w:val="TableParagraph"/>
+              <w:spacing w:line="276" w:lineRule="auto"/>
               <w:ind w:left="153"/>
               <w:rPr>
                 <w:rFonts w:ascii="Arial" w:hAnsi="Arial" w:cs="Arial"/>
-              </w:rPr>
-            </w:pPr>
-            <w:r>
-              <w:rPr>
-                <w:rFonts w:ascii="Arial" w:hAnsi="Arial" w:cs="Arial"/>
+                <w:kern w:val="2"/>
+                <w:lang w:val="id-ID"/>
+              </w:rPr>
+            </w:pPr>
+            <w:r>
+              <w:rPr>
+                <w:rFonts w:ascii="Arial" w:hAnsi="Arial" w:cs="Arial"/>
+                <w:kern w:val="2"/>
+                <w:lang w:val="id-ID"/>
               </w:rPr>
               <w:t>Nama</w:t>
             </w:r>
@@ -678,19 +975,25 @@
         <w:tc>
           <w:tcPr>
             <w:tcW w:w="426" w:type="dxa"/>
-          </w:tcPr>
-          <w:p>
-            <w:pPr>
-              <w:pStyle w:val="TableParagraph"/>
+            <w:hideMark/>
+          </w:tcPr>
+          <w:p>
+            <w:pPr>
+              <w:pStyle w:val="TableParagraph"/>
+              <w:spacing w:line="276" w:lineRule="auto"/>
               <w:ind w:right="104"/>
               <w:jc w:val="right"/>
               <w:rPr>
                 <w:rFonts w:ascii="Arial" w:hAnsi="Arial" w:cs="Arial"/>
-              </w:rPr>
-            </w:pPr>
-            <w:r>
-              <w:rPr>
-                <w:rFonts w:ascii="Arial" w:hAnsi="Arial" w:cs="Arial"/>
+                <w:kern w:val="2"/>
+                <w:lang w:val="id-ID"/>
+              </w:rPr>
+            </w:pPr>
+            <w:r>
+              <w:rPr>
+                <w:rFonts w:ascii="Arial" w:hAnsi="Arial" w:cs="Arial"/>
+                <w:kern w:val="2"/>
+                <w:lang w:val="id-ID"/>
               </w:rPr>
               <w:t>:</w:t>
             </w:r>
@@ -699,19 +1002,23 @@
         <w:tc>
           <w:tcPr>
             <w:tcW w:w="4533" w:type="dxa"/>
-          </w:tcPr>
-          <w:p>
-            <w:pPr>
-              <w:pStyle w:val="TableParagraph"/>
+            <w:hideMark/>
+          </w:tcPr>
+          <w:p>
+            <w:pPr>
+              <w:pStyle w:val="TableParagraph"/>
+              <w:spacing w:line="276" w:lineRule="auto"/>
               <w:ind w:left="91" w:right="179"/>
               <w:rPr>
                 <w:rFonts w:ascii="Arial" w:hAnsi="Arial" w:cs="Arial"/>
+                <w:kern w:val="2"/>
                 <w:lang w:val="en-US"/>
               </w:rPr>
             </w:pPr>
             <w:r>
               <w:rPr>
                 <w:rFonts w:ascii="Arial" w:hAnsi="Arial" w:cs="Arial"/>
+                <w:kern w:val="2"/>
                 <w:lang w:val="en-US"/>
               </w:rPr>
               <w:t>${</w:t>
@@ -720,6 +1027,7 @@
             <w:r>
               <w:rPr>
                 <w:rFonts w:ascii="Arial" w:hAnsi="Arial" w:cs="Arial"/>
+                <w:kern w:val="2"/>
                 <w:lang w:val="en-US"/>
               </w:rPr>
               <w:t>nama</w:t>
@@ -728,6 +1036,7 @@
             <w:r>
               <w:rPr>
                 <w:rFonts w:ascii="Arial" w:hAnsi="Arial" w:cs="Arial"/>
+                <w:kern w:val="2"/>
                 <w:lang w:val="en-US"/>
               </w:rPr>
               <w:t>}</w:t>
@@ -746,9 +1055,12 @@
           <w:p>
             <w:pPr>
               <w:pStyle w:val="TableParagraph"/>
+              <w:spacing w:line="276" w:lineRule="auto"/>
               <w:ind w:left="200"/>
               <w:rPr>
                 <w:rFonts w:ascii="Arial" w:hAnsi="Arial" w:cs="Arial"/>
+                <w:kern w:val="2"/>
+                <w:lang w:val="id-ID"/>
               </w:rPr>
             </w:pPr>
           </w:p>
@@ -760,9 +1072,12 @@
           <w:p>
             <w:pPr>
               <w:pStyle w:val="TableParagraph"/>
+              <w:spacing w:line="276" w:lineRule="auto"/>
               <w:ind w:left="194"/>
               <w:rPr>
                 <w:rFonts w:ascii="Arial" w:hAnsi="Arial" w:cs="Arial"/>
+                <w:kern w:val="2"/>
+                <w:lang w:val="id-ID"/>
               </w:rPr>
             </w:pPr>
           </w:p>
@@ -774,10 +1089,13 @@
           <w:p>
             <w:pPr>
               <w:pStyle w:val="TableParagraph"/>
+              <w:spacing w:line="276" w:lineRule="auto"/>
               <w:ind w:right="151"/>
               <w:jc w:val="right"/>
               <w:rPr>
                 <w:rFonts w:ascii="Arial" w:hAnsi="Arial" w:cs="Arial"/>
+                <w:kern w:val="2"/>
+                <w:lang w:val="id-ID"/>
               </w:rPr>
             </w:pPr>
           </w:p>
@@ -785,19 +1103,24 @@
         <w:tc>
           <w:tcPr>
             <w:tcW w:w="2612" w:type="dxa"/>
-          </w:tcPr>
-          <w:p>
-            <w:pPr>
-              <w:pStyle w:val="TableParagraph"/>
-              <w:spacing w:before="30"/>
+            <w:hideMark/>
+          </w:tcPr>
+          <w:p>
+            <w:pPr>
+              <w:pStyle w:val="TableParagraph"/>
+              <w:spacing w:before="30" w:line="276" w:lineRule="auto"/>
               <w:ind w:left="153"/>
               <w:rPr>
                 <w:rFonts w:ascii="Arial" w:hAnsi="Arial" w:cs="Arial"/>
-              </w:rPr>
-            </w:pPr>
-            <w:r>
-              <w:rPr>
-                <w:rFonts w:ascii="Arial" w:hAnsi="Arial" w:cs="Arial"/>
+                <w:kern w:val="2"/>
+                <w:lang w:val="id-ID"/>
+              </w:rPr>
+            </w:pPr>
+            <w:r>
+              <w:rPr>
+                <w:rFonts w:ascii="Arial" w:hAnsi="Arial" w:cs="Arial"/>
+                <w:kern w:val="2"/>
+                <w:lang w:val="id-ID"/>
               </w:rPr>
               <w:t>NIP</w:t>
             </w:r>
@@ -806,20 +1129,25 @@
         <w:tc>
           <w:tcPr>
             <w:tcW w:w="426" w:type="dxa"/>
-          </w:tcPr>
-          <w:p>
-            <w:pPr>
-              <w:pStyle w:val="TableParagraph"/>
-              <w:spacing w:before="30"/>
+            <w:hideMark/>
+          </w:tcPr>
+          <w:p>
+            <w:pPr>
+              <w:pStyle w:val="TableParagraph"/>
+              <w:spacing w:before="30" w:line="276" w:lineRule="auto"/>
               <w:ind w:right="104"/>
               <w:jc w:val="right"/>
               <w:rPr>
                 <w:rFonts w:ascii="Arial" w:hAnsi="Arial" w:cs="Arial"/>
-              </w:rPr>
-            </w:pPr>
-            <w:r>
-              <w:rPr>
-                <w:rFonts w:ascii="Arial" w:hAnsi="Arial" w:cs="Arial"/>
+                <w:kern w:val="2"/>
+                <w:lang w:val="id-ID"/>
+              </w:rPr>
+            </w:pPr>
+            <w:r>
+              <w:rPr>
+                <w:rFonts w:ascii="Arial" w:hAnsi="Arial" w:cs="Arial"/>
+                <w:kern w:val="2"/>
+                <w:lang w:val="id-ID"/>
               </w:rPr>
               <w:t>:</w:t>
             </w:r>
@@ -828,20 +1156,23 @@
         <w:tc>
           <w:tcPr>
             <w:tcW w:w="4533" w:type="dxa"/>
-          </w:tcPr>
-          <w:p>
-            <w:pPr>
-              <w:pStyle w:val="TableParagraph"/>
-              <w:spacing w:before="30"/>
+            <w:hideMark/>
+          </w:tcPr>
+          <w:p>
+            <w:pPr>
+              <w:pStyle w:val="TableParagraph"/>
+              <w:spacing w:before="30" w:line="276" w:lineRule="auto"/>
               <w:ind w:left="91" w:right="179"/>
               <w:rPr>
                 <w:rFonts w:ascii="Arial" w:hAnsi="Arial" w:cs="Arial"/>
+                <w:kern w:val="2"/>
                 <w:lang w:val="en-US"/>
               </w:rPr>
             </w:pPr>
             <w:r>
               <w:rPr>
                 <w:rFonts w:ascii="Arial" w:hAnsi="Arial" w:cs="Arial"/>
+                <w:kern w:val="2"/>
                 <w:lang w:val="en-US"/>
               </w:rPr>
               <w:t>${nip}</w:t>
@@ -860,9 +1191,12 @@
           <w:p>
             <w:pPr>
               <w:pStyle w:val="TableParagraph"/>
+              <w:spacing w:line="276" w:lineRule="auto"/>
               <w:ind w:left="200"/>
               <w:rPr>
                 <w:rFonts w:ascii="Arial" w:hAnsi="Arial" w:cs="Arial"/>
+                <w:kern w:val="2"/>
+                <w:lang w:val="id-ID"/>
               </w:rPr>
             </w:pPr>
           </w:p>
@@ -874,9 +1208,12 @@
           <w:p>
             <w:pPr>
               <w:pStyle w:val="TableParagraph"/>
+              <w:spacing w:line="276" w:lineRule="auto"/>
               <w:ind w:left="194"/>
               <w:rPr>
                 <w:rFonts w:ascii="Arial" w:hAnsi="Arial" w:cs="Arial"/>
+                <w:kern w:val="2"/>
+                <w:lang w:val="id-ID"/>
               </w:rPr>
             </w:pPr>
           </w:p>
@@ -888,10 +1225,13 @@
           <w:p>
             <w:pPr>
               <w:pStyle w:val="TableParagraph"/>
+              <w:spacing w:line="276" w:lineRule="auto"/>
               <w:ind w:right="151"/>
               <w:jc w:val="right"/>
               <w:rPr>
                 <w:rFonts w:ascii="Arial" w:hAnsi="Arial" w:cs="Arial"/>
+                <w:kern w:val="2"/>
+                <w:lang w:val="id-ID"/>
               </w:rPr>
             </w:pPr>
           </w:p>
@@ -899,19 +1239,24 @@
         <w:tc>
           <w:tcPr>
             <w:tcW w:w="2612" w:type="dxa"/>
-          </w:tcPr>
-          <w:p>
-            <w:pPr>
-              <w:pStyle w:val="TableParagraph"/>
-              <w:spacing w:before="29"/>
+            <w:hideMark/>
+          </w:tcPr>
+          <w:p>
+            <w:pPr>
+              <w:pStyle w:val="TableParagraph"/>
+              <w:spacing w:before="29" w:line="276" w:lineRule="auto"/>
               <w:ind w:left="153"/>
               <w:rPr>
                 <w:rFonts w:ascii="Arial" w:hAnsi="Arial" w:cs="Arial"/>
-              </w:rPr>
-            </w:pPr>
-            <w:r>
-              <w:rPr>
-                <w:rFonts w:ascii="Arial" w:hAnsi="Arial" w:cs="Arial"/>
+                <w:kern w:val="2"/>
+                <w:lang w:val="id-ID"/>
+              </w:rPr>
+            </w:pPr>
+            <w:r>
+              <w:rPr>
+                <w:rFonts w:ascii="Arial" w:hAnsi="Arial" w:cs="Arial"/>
+                <w:kern w:val="2"/>
+                <w:lang w:val="id-ID"/>
               </w:rPr>
               <w:t>Pangkat,</w:t>
             </w:r>
@@ -919,6 +1264,8 @@
               <w:rPr>
                 <w:rFonts w:ascii="Arial" w:hAnsi="Arial" w:cs="Arial"/>
                 <w:spacing w:val="-5"/>
+                <w:kern w:val="2"/>
+                <w:lang w:val="id-ID"/>
               </w:rPr>
               <w:t xml:space="preserve"> </w:t>
             </w:r>
@@ -926,6 +1273,8 @@
             <w:r>
               <w:rPr>
                 <w:rFonts w:ascii="Arial" w:hAnsi="Arial" w:cs="Arial"/>
+                <w:kern w:val="2"/>
+                <w:lang w:val="id-ID"/>
               </w:rPr>
               <w:t>gol.ruang</w:t>
             </w:r>
@@ -935,20 +1284,25 @@
         <w:tc>
           <w:tcPr>
             <w:tcW w:w="426" w:type="dxa"/>
-          </w:tcPr>
-          <w:p>
-            <w:pPr>
-              <w:pStyle w:val="TableParagraph"/>
-              <w:spacing w:before="29"/>
+            <w:hideMark/>
+          </w:tcPr>
+          <w:p>
+            <w:pPr>
+              <w:pStyle w:val="TableParagraph"/>
+              <w:spacing w:before="29" w:line="276" w:lineRule="auto"/>
               <w:ind w:right="104"/>
               <w:jc w:val="right"/>
               <w:rPr>
                 <w:rFonts w:ascii="Arial" w:hAnsi="Arial" w:cs="Arial"/>
-              </w:rPr>
-            </w:pPr>
-            <w:r>
-              <w:rPr>
-                <w:rFonts w:ascii="Arial" w:hAnsi="Arial" w:cs="Arial"/>
+                <w:kern w:val="2"/>
+                <w:lang w:val="id-ID"/>
+              </w:rPr>
+            </w:pPr>
+            <w:r>
+              <w:rPr>
+                <w:rFonts w:ascii="Arial" w:hAnsi="Arial" w:cs="Arial"/>
+                <w:kern w:val="2"/>
+                <w:lang w:val="id-ID"/>
               </w:rPr>
               <w:t>:</w:t>
             </w:r>
@@ -957,17 +1311,63 @@
         <w:tc>
           <w:tcPr>
             <w:tcW w:w="4533" w:type="dxa"/>
-          </w:tcPr>
-          <w:p>
-            <w:pPr>
-              <w:pStyle w:val="TableParagraph"/>
-              <w:spacing w:before="29"/>
+            <w:hideMark/>
+          </w:tcPr>
+          <w:p>
+            <w:pPr>
+              <w:pStyle w:val="TableParagraph"/>
+              <w:spacing w:before="29" w:line="276" w:lineRule="auto"/>
               <w:ind w:left="91" w:right="178"/>
               <w:rPr>
                 <w:rFonts w:ascii="Arial" w:hAnsi="Arial" w:cs="Arial"/>
+                <w:kern w:val="2"/>
                 <w:lang w:val="en-US"/>
               </w:rPr>
             </w:pPr>
+            <w:r>
+              <w:rPr>
+                <w:rFonts w:ascii="Arial" w:hAnsi="Arial" w:cs="Arial"/>
+                <w:kern w:val="2"/>
+                <w:lang w:val="en-US"/>
+              </w:rPr>
+              <w:t>${</w:t>
+            </w:r>
+            <w:proofErr w:type="spellStart"/>
+            <w:r>
+              <w:rPr>
+                <w:rFonts w:ascii="Arial" w:hAnsi="Arial" w:cs="Arial"/>
+                <w:kern w:val="2"/>
+                <w:lang w:val="en-US"/>
+              </w:rPr>
+              <w:t>pangkat</w:t>
+            </w:r>
+            <w:proofErr w:type="spellEnd"/>
+            <w:r>
+              <w:rPr>
+                <w:rFonts w:ascii="Arial" w:hAnsi="Arial" w:cs="Arial"/>
+                <w:kern w:val="2"/>
+                <w:lang w:val="en-US"/>
+              </w:rPr>
+              <w:t>} / ${</w:t>
+            </w:r>
+            <w:proofErr w:type="spellStart"/>
+            <w:r>
+              <w:rPr>
+                <w:rFonts w:ascii="Arial" w:hAnsi="Arial" w:cs="Arial"/>
+                <w:kern w:val="2"/>
+                <w:lang w:val="en-US"/>
+              </w:rPr>
+              <w:t>golongan</w:t>
+            </w:r>
+            <w:proofErr w:type="spellEnd"/>
+            <w:r>
+              <w:rPr>
+                <w:rFonts w:ascii="Arial" w:hAnsi="Arial" w:cs="Arial"/>
+                <w:kern w:val="2"/>
+                <w:lang w:val="en-US"/>
+              </w:rPr>
+              <w:t>}</w:t>
+            </w:r>
           </w:p>
         </w:tc>
       </w:tr>
@@ -982,9 +1382,12 @@
           <w:p>
             <w:pPr>
               <w:pStyle w:val="TableParagraph"/>
+              <w:spacing w:line="276" w:lineRule="auto"/>
               <w:ind w:left="200"/>
               <w:rPr>
                 <w:rFonts w:ascii="Arial" w:hAnsi="Arial" w:cs="Arial"/>
+                <w:kern w:val="2"/>
+                <w:lang w:val="id-ID"/>
               </w:rPr>
             </w:pPr>
           </w:p>
@@ -996,9 +1399,12 @@
           <w:p>
             <w:pPr>
               <w:pStyle w:val="TableParagraph"/>
+              <w:spacing w:line="276" w:lineRule="auto"/>
               <w:ind w:left="194"/>
               <w:rPr>
                 <w:rFonts w:ascii="Arial" w:hAnsi="Arial" w:cs="Arial"/>
+                <w:kern w:val="2"/>
+                <w:lang w:val="id-ID"/>
               </w:rPr>
             </w:pPr>
           </w:p>
@@ -1010,10 +1416,13 @@
           <w:p>
             <w:pPr>
               <w:pStyle w:val="TableParagraph"/>
+              <w:spacing w:line="276" w:lineRule="auto"/>
               <w:ind w:right="151"/>
               <w:jc w:val="right"/>
               <w:rPr>
                 <w:rFonts w:ascii="Arial" w:hAnsi="Arial" w:cs="Arial"/>
+                <w:kern w:val="2"/>
+                <w:lang w:val="id-ID"/>
               </w:rPr>
             </w:pPr>
           </w:p>
@@ -1021,19 +1430,24 @@
         <w:tc>
           <w:tcPr>
             <w:tcW w:w="2612" w:type="dxa"/>
-          </w:tcPr>
-          <w:p>
-            <w:pPr>
-              <w:pStyle w:val="TableParagraph"/>
-              <w:spacing w:before="29"/>
+            <w:hideMark/>
+          </w:tcPr>
+          <w:p>
+            <w:pPr>
+              <w:pStyle w:val="TableParagraph"/>
+              <w:spacing w:before="29" w:line="276" w:lineRule="auto"/>
               <w:ind w:left="153"/>
               <w:rPr>
                 <w:rFonts w:ascii="Arial" w:hAnsi="Arial" w:cs="Arial"/>
-              </w:rPr>
-            </w:pPr>
-            <w:r>
-              <w:rPr>
-                <w:rFonts w:ascii="Arial" w:hAnsi="Arial" w:cs="Arial"/>
+                <w:kern w:val="2"/>
+                <w:lang w:val="id-ID"/>
+              </w:rPr>
+            </w:pPr>
+            <w:r>
+              <w:rPr>
+                <w:rFonts w:ascii="Arial" w:hAnsi="Arial" w:cs="Arial"/>
+                <w:kern w:val="2"/>
+                <w:lang w:val="id-ID"/>
               </w:rPr>
               <w:t>Jabatan</w:t>
             </w:r>
@@ -1042,20 +1456,25 @@
         <w:tc>
           <w:tcPr>
             <w:tcW w:w="426" w:type="dxa"/>
-          </w:tcPr>
-          <w:p>
-            <w:pPr>
-              <w:pStyle w:val="TableParagraph"/>
-              <w:spacing w:before="29"/>
+            <w:hideMark/>
+          </w:tcPr>
+          <w:p>
+            <w:pPr>
+              <w:pStyle w:val="TableParagraph"/>
+              <w:spacing w:before="29" w:line="276" w:lineRule="auto"/>
               <w:ind w:right="104"/>
               <w:jc w:val="right"/>
               <w:rPr>
                 <w:rFonts w:ascii="Arial" w:hAnsi="Arial" w:cs="Arial"/>
-              </w:rPr>
-            </w:pPr>
-            <w:r>
-              <w:rPr>
-                <w:rFonts w:ascii="Arial" w:hAnsi="Arial" w:cs="Arial"/>
+                <w:kern w:val="2"/>
+                <w:lang w:val="id-ID"/>
+              </w:rPr>
+            </w:pPr>
+            <w:r>
+              <w:rPr>
+                <w:rFonts w:ascii="Arial" w:hAnsi="Arial" w:cs="Arial"/>
+                <w:kern w:val="2"/>
+                <w:lang w:val="id-ID"/>
               </w:rPr>
               <w:t>:</w:t>
             </w:r>
@@ -1064,20 +1483,23 @@
         <w:tc>
           <w:tcPr>
             <w:tcW w:w="4533" w:type="dxa"/>
-          </w:tcPr>
-          <w:p>
-            <w:pPr>
-              <w:pStyle w:val="TableParagraph"/>
-              <w:spacing w:before="29"/>
+            <w:hideMark/>
+          </w:tcPr>
+          <w:p>
+            <w:pPr>
+              <w:pStyle w:val="TableParagraph"/>
+              <w:spacing w:before="29" w:line="276" w:lineRule="auto"/>
               <w:ind w:left="91" w:right="179"/>
               <w:rPr>
                 <w:rFonts w:ascii="Arial" w:hAnsi="Arial" w:cs="Arial"/>
+                <w:kern w:val="2"/>
                 <w:lang w:val="en-US"/>
               </w:rPr>
             </w:pPr>
             <w:r>
               <w:rPr>
                 <w:rFonts w:ascii="Arial" w:hAnsi="Arial" w:cs="Arial"/>
+                <w:kern w:val="2"/>
                 <w:lang w:val="en-US"/>
               </w:rPr>
               <w:t>${</w:t>
@@ -1086,21 +1508,16 @@
             <w:r>
               <w:rPr>
                 <w:rFonts w:ascii="Arial" w:hAnsi="Arial" w:cs="Arial"/>
+                <w:kern w:val="2"/>
                 <w:lang w:val="en-US"/>
               </w:rPr>
-              <w:t>j</w:t>
-            </w:r>
-            <w:r>
-              <w:rPr>
-                <w:rFonts w:ascii="Arial" w:hAnsi="Arial" w:cs="Arial"/>
-                <w:lang w:val="en-US"/>
-              </w:rPr>
-              <w:t>abfung</w:t>
+              <w:t>jabatan</w:t>
             </w:r>
             <w:proofErr w:type="spellEnd"/>
             <w:r>
               <w:rPr>
                 <w:rFonts w:ascii="Arial" w:hAnsi="Arial" w:cs="Arial"/>
+                <w:kern w:val="2"/>
                 <w:lang w:val="en-US"/>
               </w:rPr>
               <w:t>}</w:t>
@@ -1111,14 +1528,66 @@
     </w:tbl>
     <w:p>
       <w:pPr>
-        <w:pStyle w:val="BodyText"/>
-        <w:spacing w:before="100"/>
-        <w:ind w:left="2549" w:right="2539"/>
-        <w:jc w:val="center"/>
-        <w:rPr>
-          <w:rFonts w:ascii="Arial" w:hAnsi="Arial" w:cs="Arial"/>
+        <w:pStyle w:val="HTMLPreformatted"/>
+        <w:rPr>
+          <w:rFonts w:ascii="Arial" w:hAnsi="Arial" w:cs="Arial"/>
+          <w:color w:val="404040"/>
+          <w:sz w:val="18"/>
+          <w:szCs w:val="18"/>
         </w:rPr>
       </w:pPr>
+      <w:r>
+        <w:rPr>
+          <w:rStyle w:val="o"/>
+          <w:rFonts w:ascii="Arial" w:hAnsi="Arial" w:cs="Arial"/>
+          <w:color w:val="666666"/>
+          <w:sz w:val="18"/>
+          <w:szCs w:val="18"/>
+        </w:rPr>
+        <w:t>$</w:t>
+      </w:r>
+      <w:r>
+        <w:rPr>
+          <w:rStyle w:val="p"/>
+          <w:rFonts w:ascii="Arial" w:hAnsi="Arial" w:cs="Arial"/>
+          <w:color w:val="404040"/>
+          <w:sz w:val="18"/>
+          <w:szCs w:val="18"/>
+        </w:rPr>
+        <w:t>{</w:t>
+      </w:r>
+      <w:r>
+        <w:rPr>
+          <w:rStyle w:val="o"/>
+          <w:rFonts w:ascii="Arial" w:hAnsi="Arial" w:cs="Arial"/>
+          <w:color w:val="666666"/>
+          <w:sz w:val="18"/>
+          <w:szCs w:val="18"/>
+        </w:rPr>
+        <w:t>/</w:t>
+      </w:r>
+      <w:proofErr w:type="spellStart"/>
+      <w:r>
+        <w:rPr>
+          <w:rStyle w:val="n"/>
+          <w:rFonts w:ascii="Arial" w:eastAsia="Bookman Old Style" w:hAnsi="Arial" w:cs="Arial"/>
+          <w:color w:val="404040"/>
+          <w:sz w:val="18"/>
+          <w:szCs w:val="18"/>
+        </w:rPr>
+        <w:t>block_name</w:t>
+      </w:r>
+      <w:proofErr w:type="spellEnd"/>
+      <w:r>
+        <w:rPr>
+          <w:rStyle w:val="p"/>
+          <w:rFonts w:ascii="Arial" w:hAnsi="Arial" w:cs="Arial"/>
+          <w:color w:val="404040"/>
+          <w:sz w:val="18"/>
+          <w:szCs w:val="18"/>
+        </w:rPr>
+        <w:t>}</w:t>
+      </w:r>
     </w:p>
     <w:p>
       <w:pPr>
@@ -1127,12 +1596,13 @@
         <w:rPr>
           <w:rFonts w:ascii="Arial" w:hAnsi="Arial" w:cs="Arial"/>
           <w:sz w:val="29"/>
+          <w:lang w:val="id-ID"/>
         </w:rPr>
       </w:pPr>
     </w:p>
     <w:tbl>
       <w:tblPr>
-        <w:tblW w:w="10108" w:type="dxa"/>
+        <w:tblW w:w="10110" w:type="dxa"/>
         <w:tblLayout w:type="fixed"/>
         <w:tblCellMar>
           <w:left w:w="0" w:type="dxa"/>
@@ -1144,7 +1614,7 @@
         <w:gridCol w:w="1236"/>
         <w:gridCol w:w="445"/>
         <w:gridCol w:w="506"/>
-        <w:gridCol w:w="7921"/>
+        <w:gridCol w:w="7923"/>
       </w:tblGrid>
       <w:tr>
         <w:trPr>
@@ -1153,6 +1623,7 @@
         <w:tc>
           <w:tcPr>
             <w:tcW w:w="1236" w:type="dxa"/>
+            <w:hideMark/>
           </w:tcPr>
           <w:p>
             <w:pPr>
@@ -1161,11 +1632,15 @@
               <w:ind w:left="200"/>
               <w:rPr>
                 <w:rFonts w:ascii="Arial" w:hAnsi="Arial" w:cs="Arial"/>
-              </w:rPr>
-            </w:pPr>
-            <w:r>
-              <w:rPr>
-                <w:rFonts w:ascii="Arial" w:hAnsi="Arial" w:cs="Arial"/>
+                <w:kern w:val="2"/>
+                <w:lang w:val="id-ID"/>
+              </w:rPr>
+            </w:pPr>
+            <w:r>
+              <w:rPr>
+                <w:rFonts w:ascii="Arial" w:hAnsi="Arial" w:cs="Arial"/>
+                <w:kern w:val="2"/>
+                <w:lang w:val="id-ID"/>
               </w:rPr>
               <w:t>Untuk</w:t>
             </w:r>
@@ -1174,6 +1649,7 @@
         <w:tc>
           <w:tcPr>
             <w:tcW w:w="445" w:type="dxa"/>
+            <w:hideMark/>
           </w:tcPr>
           <w:p>
             <w:pPr>
@@ -1182,11 +1658,15 @@
               <w:ind w:left="244"/>
               <w:rPr>
                 <w:rFonts w:ascii="Arial" w:hAnsi="Arial" w:cs="Arial"/>
-              </w:rPr>
-            </w:pPr>
-            <w:r>
-              <w:rPr>
-                <w:rFonts w:ascii="Arial" w:hAnsi="Arial" w:cs="Arial"/>
+                <w:kern w:val="2"/>
+                <w:lang w:val="id-ID"/>
+              </w:rPr>
+            </w:pPr>
+            <w:r>
+              <w:rPr>
+                <w:rFonts w:ascii="Arial" w:hAnsi="Arial" w:cs="Arial"/>
+                <w:kern w:val="2"/>
+                <w:lang w:val="id-ID"/>
               </w:rPr>
               <w:t>:</w:t>
             </w:r>
@@ -1195,6 +1675,7 @@
         <w:tc>
           <w:tcPr>
             <w:tcW w:w="506" w:type="dxa"/>
+            <w:hideMark/>
           </w:tcPr>
           <w:p>
             <w:pPr>
@@ -1203,11 +1684,15 @@
               <w:ind w:left="107"/>
               <w:rPr>
                 <w:rFonts w:ascii="Arial" w:hAnsi="Arial" w:cs="Arial"/>
-              </w:rPr>
-            </w:pPr>
-            <w:r>
-              <w:rPr>
-                <w:rFonts w:ascii="Arial" w:hAnsi="Arial" w:cs="Arial"/>
+                <w:kern w:val="2"/>
+                <w:lang w:val="id-ID"/>
+              </w:rPr>
+            </w:pPr>
+            <w:r>
+              <w:rPr>
+                <w:rFonts w:ascii="Arial" w:hAnsi="Arial" w:cs="Arial"/>
+                <w:kern w:val="2"/>
+                <w:lang w:val="id-ID"/>
               </w:rPr>
               <w:t>1.</w:t>
             </w:r>
@@ -1216,6 +1701,7 @@
         <w:tc>
           <w:tcPr>
             <w:tcW w:w="7921" w:type="dxa"/>
+            <w:hideMark/>
           </w:tcPr>
           <w:p>
             <w:pPr>
@@ -1224,16 +1710,207 @@
               <w:ind w:left="153"/>
               <w:rPr>
                 <w:rFonts w:ascii="Arial" w:hAnsi="Arial" w:cs="Arial"/>
+                <w:kern w:val="2"/>
                 <w:lang w:val="en-US"/>
               </w:rPr>
             </w:pPr>
             <w:r>
               <w:rPr>
                 <w:rFonts w:ascii="Arial" w:hAnsi="Arial" w:cs="Arial"/>
+                <w:kern w:val="2"/>
                 <w:lang w:val="en-US"/>
               </w:rPr>
               <w:t>${untuk}</w:t>
             </w:r>
+          </w:p>
+        </w:tc>
+      </w:tr>
+      <w:tr>
+        <w:trPr>
+          <w:trHeight w:val="341"/>
+        </w:trPr>
+        <w:tc>
+          <w:tcPr>
+            <w:tcW w:w="1236" w:type="dxa"/>
+          </w:tcPr>
+          <w:p>
+            <w:pPr>
+              <w:pStyle w:val="TableParagraph"/>
+              <w:spacing w:line="276" w:lineRule="auto"/>
+              <w:rPr>
+                <w:rFonts w:ascii="Arial" w:hAnsi="Arial" w:cs="Arial"/>
+                <w:kern w:val="2"/>
+                <w:lang w:val="id-ID"/>
+              </w:rPr>
+            </w:pPr>
+          </w:p>
+        </w:tc>
+        <w:tc>
+          <w:tcPr>
+            <w:tcW w:w="445" w:type="dxa"/>
+          </w:tcPr>
+          <w:p>
+            <w:pPr>
+              <w:pStyle w:val="TableParagraph"/>
+              <w:spacing w:line="276" w:lineRule="auto"/>
+              <w:rPr>
+                <w:rFonts w:ascii="Arial" w:hAnsi="Arial" w:cs="Arial"/>
+                <w:kern w:val="2"/>
+                <w:lang w:val="id-ID"/>
+              </w:rPr>
+            </w:pPr>
+          </w:p>
+        </w:tc>
+        <w:tc>
+          <w:tcPr>
+            <w:tcW w:w="506" w:type="dxa"/>
+            <w:hideMark/>
+          </w:tcPr>
+          <w:p>
+            <w:pPr>
+              <w:pStyle w:val="TableParagraph"/>
+              <w:spacing w:before="30" w:line="276" w:lineRule="auto"/>
+              <w:ind w:left="107"/>
+              <w:rPr>
+                <w:rFonts w:ascii="Arial" w:hAnsi="Arial" w:cs="Arial"/>
+                <w:kern w:val="2"/>
+                <w:lang w:val="id-ID"/>
+              </w:rPr>
+            </w:pPr>
+            <w:r>
+              <w:rPr>
+                <w:rFonts w:ascii="Arial" w:hAnsi="Arial" w:cs="Arial"/>
+                <w:kern w:val="2"/>
+                <w:lang w:val="id-ID"/>
+              </w:rPr>
+              <w:t>2.</w:t>
+            </w:r>
+          </w:p>
+        </w:tc>
+        <w:tc>
+          <w:tcPr>
+            <w:tcW w:w="7921" w:type="dxa"/>
+            <w:hideMark/>
+          </w:tcPr>
+          <w:p>
+            <w:pPr>
+              <w:pStyle w:val="TableParagraph"/>
+              <w:spacing w:before="30" w:line="276" w:lineRule="auto"/>
+              <w:ind w:left="153"/>
+              <w:rPr>
+                <w:rFonts w:ascii="Arial" w:hAnsi="Arial" w:cs="Arial"/>
+                <w:kern w:val="2"/>
+                <w:lang w:val="id-ID"/>
+              </w:rPr>
+            </w:pPr>
+            <w:r>
+              <w:rPr>
+                <w:rFonts w:ascii="Arial" w:hAnsi="Arial" w:cs="Arial"/>
+                <w:kern w:val="2"/>
+                <w:lang w:val="id-ID"/>
+              </w:rPr>
+              <w:t>Melaporkan hasilnya kepada pejabat yang bersangkutan;</w:t>
+            </w:r>
+          </w:p>
+        </w:tc>
+      </w:tr>
+      <w:tr>
+        <w:trPr>
+          <w:trHeight w:val="311"/>
+        </w:trPr>
+        <w:tc>
+          <w:tcPr>
+            <w:tcW w:w="1236" w:type="dxa"/>
+          </w:tcPr>
+          <w:p>
+            <w:pPr>
+              <w:pStyle w:val="TableParagraph"/>
+              <w:spacing w:line="276" w:lineRule="auto"/>
+              <w:rPr>
+                <w:rFonts w:ascii="Arial" w:hAnsi="Arial" w:cs="Arial"/>
+                <w:kern w:val="2"/>
+                <w:lang w:val="id-ID"/>
+              </w:rPr>
+            </w:pPr>
+          </w:p>
+        </w:tc>
+        <w:tc>
+          <w:tcPr>
+            <w:tcW w:w="445" w:type="dxa"/>
+          </w:tcPr>
+          <w:p>
+            <w:pPr>
+              <w:pStyle w:val="TableParagraph"/>
+              <w:spacing w:line="276" w:lineRule="auto"/>
+              <w:rPr>
+                <w:rFonts w:ascii="Arial" w:hAnsi="Arial" w:cs="Arial"/>
+                <w:kern w:val="2"/>
+                <w:lang w:val="id-ID"/>
+              </w:rPr>
+            </w:pPr>
+          </w:p>
+        </w:tc>
+        <w:tc>
+          <w:tcPr>
+            <w:tcW w:w="506" w:type="dxa"/>
+            <w:hideMark/>
+          </w:tcPr>
+          <w:p>
+            <w:pPr>
+              <w:pStyle w:val="TableParagraph"/>
+              <w:spacing w:before="29" w:line="276" w:lineRule="auto"/>
+              <w:ind w:left="107"/>
+              <w:rPr>
+                <w:rFonts w:ascii="Arial" w:hAnsi="Arial" w:cs="Arial"/>
+                <w:kern w:val="2"/>
+                <w:lang w:val="id-ID"/>
+              </w:rPr>
+            </w:pPr>
+            <w:r>
+              <w:rPr>
+                <w:rFonts w:ascii="Arial" w:hAnsi="Arial" w:cs="Arial"/>
+                <w:kern w:val="2"/>
+                <w:lang w:val="id-ID"/>
+              </w:rPr>
+              <w:t>3.</w:t>
+            </w:r>
+          </w:p>
+        </w:tc>
+        <w:tc>
+          <w:tcPr>
+            <w:tcW w:w="7921" w:type="dxa"/>
+          </w:tcPr>
+          <w:p>
+            <w:pPr>
+              <w:pStyle w:val="TableParagraph"/>
+              <w:spacing w:before="29" w:line="276" w:lineRule="auto"/>
+              <w:ind w:left="153"/>
+              <w:rPr>
+                <w:rFonts w:ascii="Arial" w:hAnsi="Arial" w:cs="Arial"/>
+                <w:kern w:val="2"/>
+                <w:lang w:val="id-ID"/>
+              </w:rPr>
+            </w:pPr>
+            <w:r>
+              <w:rPr>
+                <w:rFonts w:ascii="Arial" w:hAnsi="Arial" w:cs="Arial"/>
+                <w:kern w:val="2"/>
+                <w:lang w:val="id-ID"/>
+              </w:rPr>
+              <w:t>Perintah ini dilaksanakan dengan penuh tanggung jawab.</w:t>
+            </w:r>
+          </w:p>
+          <w:p>
+            <w:pPr>
+              <w:pStyle w:val="TableParagraph"/>
+              <w:spacing w:before="29" w:line="276" w:lineRule="auto"/>
+              <w:ind w:left="153"/>
+              <w:rPr>
+                <w:rFonts w:ascii="Arial" w:hAnsi="Arial" w:cs="Arial"/>
+                <w:kern w:val="2"/>
+                <w:lang w:val="id-ID"/>
+              </w:rPr>
+            </w:pPr>
           </w:p>
         </w:tc>
       </w:tr>
@@ -1247,8 +1924,56 @@
           <w:rFonts w:ascii="Arial" w:hAnsi="Arial" w:cs="Arial"/>
           <w:sz w:val="22"/>
           <w:szCs w:val="22"/>
+          <w:lang w:val="id-ID"/>
         </w:rPr>
       </w:pPr>
+      <w:r>
+        <w:rPr>
+          <w:rFonts w:ascii="Arial" w:hAnsi="Arial" w:cs="Arial"/>
+          <w:sz w:val="22"/>
+          <w:szCs w:val="22"/>
+          <w:lang w:val="id-ID"/>
+        </w:rPr>
+        <w:t>Ditetapkan</w:t>
+      </w:r>
+      <w:r>
+        <w:rPr>
+          <w:rFonts w:ascii="Arial" w:hAnsi="Arial" w:cs="Arial"/>
+          <w:spacing w:val="-1"/>
+          <w:sz w:val="22"/>
+          <w:szCs w:val="22"/>
+          <w:lang w:val="id-ID"/>
+        </w:rPr>
+        <w:t xml:space="preserve"> </w:t>
+      </w:r>
+      <w:r>
+        <w:rPr>
+          <w:rFonts w:ascii="Arial" w:hAnsi="Arial" w:cs="Arial"/>
+          <w:sz w:val="22"/>
+          <w:szCs w:val="22"/>
+          <w:lang w:val="id-ID"/>
+        </w:rPr>
+        <w:t>di</w:t>
+      </w:r>
+      <w:r>
+        <w:rPr>
+          <w:rFonts w:ascii="Arial" w:hAnsi="Arial" w:cs="Arial"/>
+          <w:spacing w:val="-1"/>
+          <w:sz w:val="22"/>
+          <w:szCs w:val="22"/>
+          <w:lang w:val="id-ID"/>
+        </w:rPr>
+        <w:t xml:space="preserve"> </w:t>
+      </w:r>
+      <w:r>
+        <w:rPr>
+          <w:rFonts w:ascii="Arial" w:hAnsi="Arial" w:cs="Arial"/>
+          <w:sz w:val="22"/>
+          <w:szCs w:val="22"/>
+          <w:lang w:val="id-ID"/>
+        </w:rPr>
+        <w:t xml:space="preserve">Wonosobo </w:t>
+      </w:r>
     </w:p>
     <w:p>
       <w:pPr>
@@ -1259,8 +1984,76 @@
           <w:rFonts w:ascii="Arial" w:hAnsi="Arial" w:cs="Arial"/>
           <w:sz w:val="22"/>
           <w:szCs w:val="22"/>
+          <w:lang w:val="en-US"/>
         </w:rPr>
       </w:pPr>
+      <w:r>
+        <w:rPr>
+          <w:rFonts w:ascii="Arial" w:hAnsi="Arial" w:cs="Arial"/>
+          <w:sz w:val="22"/>
+          <w:szCs w:val="22"/>
+          <w:lang w:val="id-ID"/>
+        </w:rPr>
+        <w:t>pada</w:t>
+      </w:r>
+      <w:r>
+        <w:rPr>
+          <w:rFonts w:ascii="Arial" w:hAnsi="Arial" w:cs="Arial"/>
+          <w:spacing w:val="-3"/>
+          <w:sz w:val="22"/>
+          <w:szCs w:val="22"/>
+          <w:lang w:val="id-ID"/>
+        </w:rPr>
+        <w:t xml:space="preserve"> </w:t>
+      </w:r>
+      <w:r>
+        <w:rPr>
+          <w:rFonts w:ascii="Arial" w:hAnsi="Arial" w:cs="Arial"/>
+          <w:sz w:val="22"/>
+          <w:szCs w:val="22"/>
+          <w:lang w:val="id-ID"/>
+        </w:rPr>
+        <w:t>tanggal</w:t>
+      </w:r>
+      <w:r>
+        <w:rPr>
+          <w:rFonts w:ascii="Arial" w:hAnsi="Arial" w:cs="Arial"/>
+          <w:spacing w:val="-1"/>
+          <w:sz w:val="22"/>
+          <w:szCs w:val="22"/>
+          <w:lang w:val="id-ID"/>
+        </w:rPr>
+        <w:t xml:space="preserve"> </w:t>
+      </w:r>
+      <w:r>
+        <w:rPr>
+          <w:rFonts w:ascii="Arial" w:hAnsi="Arial" w:cs="Arial"/>
+          <w:sz w:val="22"/>
+          <w:szCs w:val="22"/>
+          <w:lang w:val="en-US"/>
+        </w:rPr>
+        <w:t>${</w:t>
+      </w:r>
+      <w:proofErr w:type="spellStart"/>
+      <w:r>
+        <w:rPr>
+          <w:rFonts w:ascii="Arial" w:hAnsi="Arial" w:cs="Arial"/>
+          <w:sz w:val="22"/>
+          <w:szCs w:val="22"/>
+          <w:lang w:val="en-US"/>
+        </w:rPr>
+        <w:t>tanggal</w:t>
+      </w:r>
+      <w:proofErr w:type="spellEnd"/>
+      <w:r>
+        <w:rPr>
+          <w:rFonts w:ascii="Arial" w:hAnsi="Arial" w:cs="Arial"/>
+          <w:sz w:val="22"/>
+          <w:szCs w:val="22"/>
+          <w:lang w:val="en-US"/>
+        </w:rPr>
+        <w:t>}</w:t>
+      </w:r>
     </w:p>
     <w:p>
       <w:pPr>
@@ -1271,172 +2064,7 @@
           <w:rFonts w:ascii="Arial" w:hAnsi="Arial" w:cs="Arial"/>
           <w:sz w:val="22"/>
           <w:szCs w:val="22"/>
-        </w:rPr>
-      </w:pPr>
-    </w:p>
-    <w:p>
-      <w:pPr>
-        <w:pStyle w:val="BodyText"/>
-        <w:spacing w:line="281" w:lineRule="exact"/>
-        <w:ind w:left="5614"/>
-        <w:rPr>
-          <w:rFonts w:ascii="Arial" w:hAnsi="Arial" w:cs="Arial"/>
-          <w:sz w:val="22"/>
-          <w:szCs w:val="22"/>
-        </w:rPr>
-      </w:pPr>
-    </w:p>
-    <w:p>
-      <w:pPr>
-        <w:pStyle w:val="BodyText"/>
-        <w:spacing w:line="281" w:lineRule="exact"/>
-        <w:ind w:left="5614"/>
-        <w:rPr>
-          <w:rFonts w:ascii="Arial" w:hAnsi="Arial" w:cs="Arial"/>
-          <w:sz w:val="22"/>
-          <w:szCs w:val="22"/>
-        </w:rPr>
-      </w:pPr>
-    </w:p>
-    <w:p>
-      <w:pPr>
-        <w:pStyle w:val="BodyText"/>
-        <w:spacing w:line="281" w:lineRule="exact"/>
-        <w:ind w:left="5614"/>
-        <w:rPr>
-          <w:rFonts w:ascii="Arial" w:hAnsi="Arial" w:cs="Arial"/>
-          <w:sz w:val="22"/>
-          <w:szCs w:val="22"/>
-        </w:rPr>
-      </w:pPr>
-      <w:r>
-        <w:rPr>
-          <w:rFonts w:ascii="Arial" w:hAnsi="Arial" w:cs="Arial"/>
-          <w:sz w:val="22"/>
-          <w:szCs w:val="22"/>
-        </w:rPr>
-        <w:t>Ditetapkan</w:t>
-      </w:r>
-      <w:r>
-        <w:rPr>
-          <w:rFonts w:ascii="Arial" w:hAnsi="Arial" w:cs="Arial"/>
-          <w:spacing w:val="-1"/>
-          <w:sz w:val="22"/>
-          <w:szCs w:val="22"/>
-        </w:rPr>
-        <w:t xml:space="preserve"> </w:t>
-      </w:r>
-      <w:r>
-        <w:rPr>
-          <w:rFonts w:ascii="Arial" w:hAnsi="Arial" w:cs="Arial"/>
-          <w:sz w:val="22"/>
-          <w:szCs w:val="22"/>
-        </w:rPr>
-        <w:t>di</w:t>
-      </w:r>
-      <w:r>
-        <w:rPr>
-          <w:rFonts w:ascii="Arial" w:hAnsi="Arial" w:cs="Arial"/>
-          <w:spacing w:val="-1"/>
-          <w:sz w:val="22"/>
-          <w:szCs w:val="22"/>
-        </w:rPr>
-        <w:t xml:space="preserve"> </w:t>
-      </w:r>
-      <w:r>
-        <w:rPr>
-          <w:rFonts w:ascii="Arial" w:hAnsi="Arial" w:cs="Arial"/>
-          <w:sz w:val="22"/>
-          <w:szCs w:val="22"/>
-        </w:rPr>
-        <w:t xml:space="preserve">Wonosobo </w:t>
-      </w:r>
-    </w:p>
-    <w:p>
-      <w:pPr>
-        <w:pStyle w:val="BodyText"/>
-        <w:spacing w:line="281" w:lineRule="exact"/>
-        <w:ind w:left="5614"/>
-        <w:rPr>
-          <w:rFonts w:ascii="Arial" w:hAnsi="Arial" w:cs="Arial"/>
-          <w:sz w:val="22"/>
-          <w:szCs w:val="22"/>
-          <w:lang w:val="en-US"/>
-        </w:rPr>
-      </w:pPr>
-      <w:r>
-        <w:rPr>
-          <w:rFonts w:ascii="Arial" w:hAnsi="Arial" w:cs="Arial"/>
-          <w:sz w:val="22"/>
-          <w:szCs w:val="22"/>
-        </w:rPr>
-        <w:t>pada</w:t>
-      </w:r>
-      <w:r>
-        <w:rPr>
-          <w:rFonts w:ascii="Arial" w:hAnsi="Arial" w:cs="Arial"/>
-          <w:spacing w:val="-3"/>
-          <w:sz w:val="22"/>
-          <w:szCs w:val="22"/>
-        </w:rPr>
-        <w:t xml:space="preserve"> </w:t>
-      </w:r>
-      <w:r>
-        <w:rPr>
-          <w:rFonts w:ascii="Arial" w:hAnsi="Arial" w:cs="Arial"/>
-          <w:sz w:val="22"/>
-          <w:szCs w:val="22"/>
-        </w:rPr>
-        <w:t>tanggal</w:t>
-      </w:r>
-      <w:r>
-        <w:rPr>
-          <w:rFonts w:ascii="Arial" w:hAnsi="Arial" w:cs="Arial"/>
-          <w:spacing w:val="-1"/>
-          <w:sz w:val="22"/>
-          <w:szCs w:val="22"/>
-        </w:rPr>
-        <w:t xml:space="preserve"> </w:t>
-      </w:r>
-      <w:r>
-        <w:rPr>
-          <w:rFonts w:ascii="Arial" w:hAnsi="Arial" w:cs="Arial"/>
-          <w:sz w:val="22"/>
-          <w:szCs w:val="22"/>
-          <w:lang w:val="en-US"/>
-        </w:rPr>
-        <w:t>${</w:t>
-      </w:r>
-      <w:proofErr w:type="spellStart"/>
-      <w:r>
-        <w:rPr>
-          <w:rFonts w:ascii="Arial" w:hAnsi="Arial" w:cs="Arial"/>
-          <w:sz w:val="22"/>
-          <w:szCs w:val="22"/>
-          <w:lang w:val="en-US"/>
-        </w:rPr>
-        <w:t>ditetapkan_tgl</w:t>
-      </w:r>
-      <w:proofErr w:type="spellEnd"/>
-      <w:r>
-        <w:rPr>
-          <w:rFonts w:ascii="Arial" w:hAnsi="Arial" w:cs="Arial"/>
-          <w:sz w:val="22"/>
-          <w:szCs w:val="22"/>
-          <w:lang w:val="en-US"/>
-        </w:rPr>
-        <w:t>}</w:t>
-      </w:r>
-    </w:p>
-    <w:p>
-      <w:pPr>
-        <w:pStyle w:val="BodyText"/>
-        <w:spacing w:line="281" w:lineRule="exact"/>
-        <w:ind w:left="5614"/>
-        <w:rPr>
-          <w:rFonts w:ascii="Arial" w:hAnsi="Arial" w:cs="Arial"/>
-          <w:sz w:val="22"/>
-          <w:szCs w:val="22"/>
+          <w:lang w:val="id-ID"/>
         </w:rPr>
       </w:pPr>
     </w:p>
@@ -1448,11 +2076,13 @@
         <w:jc w:val="center"/>
         <w:rPr>
           <w:rFonts w:ascii="Arial" w:hAnsi="Arial" w:cs="Arial"/>
+          <w:lang w:val="id-ID"/>
         </w:rPr>
       </w:pPr>
       <w:r>
         <w:rPr>
           <w:rFonts w:ascii="Arial" w:hAnsi="Arial" w:cs="Arial"/>
+          <w:lang w:val="id-ID"/>
         </w:rPr>
         <w:t>KEPALA DINAS KOMUNIKASI DAN INFORMATIKA</w:t>
       </w:r>
@@ -1465,6 +2095,7 @@
         <w:jc w:val="center"/>
         <w:rPr>
           <w:rFonts w:ascii="Arial" w:hAnsi="Arial" w:cs="Arial"/>
+          <w:lang w:val="id-ID"/>
         </w:rPr>
       </w:pPr>
       <w:r>
@@ -1477,6 +2108,7 @@
       <w:r>
         <w:rPr>
           <w:rFonts w:ascii="Arial" w:hAnsi="Arial" w:cs="Arial"/>
+          <w:lang w:val="id-ID"/>
         </w:rPr>
         <w:t>KABUPATEN WONOSOBO</w:t>
       </w:r>
@@ -1499,10 +2131,10 @@
           <w:szCs w:val="22"/>
         </w:rPr>
         <w:drawing>
-          <wp:inline distT="0" distB="0" distL="0" distR="0" wp14:anchorId="5C44590C" wp14:editId="45190D68">
-            <wp:extent cx="765110" cy="765110"/>
+          <wp:inline distT="0" distB="0" distL="0" distR="0" wp14:anchorId="2D0A7C31" wp14:editId="26FE8A9C">
+            <wp:extent cx="762000" cy="762000"/>
             <wp:effectExtent l="0" t="0" r="0" b="0"/>
-            <wp:docPr id="2072909447" name="Picture 1"/>
+            <wp:docPr id="869179078" name="Picture 1"/>
             <wp:cNvGraphicFramePr>
               <a:graphicFrameLocks xmlns:a="http://schemas.openxmlformats.org/drawingml/2006/main" noChangeAspect="1"/>
             </wp:cNvGraphicFramePr>
@@ -1510,8 +2142,10 @@
               <a:graphicData uri="http://schemas.openxmlformats.org/drawingml/2006/picture">
                 <pic:pic xmlns:pic="http://schemas.openxmlformats.org/drawingml/2006/picture">
                   <pic:nvPicPr>
-                    <pic:cNvPr id="2072909447" name="Picture 1"/>
-                    <pic:cNvPicPr/>
+                    <pic:cNvPr id="0" name="Picture 1"/>
+                    <pic:cNvPicPr>
+                      <a:picLocks noChangeAspect="1" noChangeArrowheads="1"/>
+                    </pic:cNvPicPr>
                   </pic:nvPicPr>
                   <pic:blipFill>
                     <a:blip r:embed="rId7" cstate="print">
@@ -1521,18 +2155,23 @@
                         </a:ext>
                       </a:extLst>
                     </a:blip>
+                    <a:srcRect/>
                     <a:stretch>
                       <a:fillRect/>
                     </a:stretch>
                   </pic:blipFill>
-                  <pic:spPr>
+                  <pic:spPr bwMode="auto">
                     <a:xfrm>
                       <a:off x="0" y="0"/>
-                      <a:ext cx="765110" cy="765110"/>
+                      <a:ext cx="762000" cy="762000"/>
                     </a:xfrm>
                     <a:prstGeom prst="rect">
                       <a:avLst/>
                     </a:prstGeom>
+                    <a:noFill/>
+                    <a:ln>
+                      <a:noFill/>
+                    </a:ln>
                   </pic:spPr>
                 </pic:pic>
               </a:graphicData>
@@ -1563,7 +2202,29 @@
           <w:u w:val="single"/>
           <w:lang w:val="en-US" w:eastAsia="en-ID"/>
         </w:rPr>
-        <w:t>FAHMI HIDAYAT, S.I.P., M.P.P</w:t>
+        <w:t>${</w:t>
+      </w:r>
+      <w:proofErr w:type="spellStart"/>
+      <w:r>
+        <w:rPr>
+          <w:rFonts w:ascii="Arial" w:eastAsia="Times New Roman" w:hAnsi="Arial" w:cs="Arial"/>
+          <w:b/>
+          <w:bCs/>
+          <w:u w:val="single"/>
+          <w:lang w:val="en-US" w:eastAsia="en-ID"/>
+        </w:rPr>
+        <w:t>n_kep</w:t>
+      </w:r>
+      <w:proofErr w:type="spellEnd"/>
+      <w:r>
+        <w:rPr>
+          <w:rFonts w:ascii="Arial" w:eastAsia="Times New Roman" w:hAnsi="Arial" w:cs="Arial"/>
+          <w:b/>
+          <w:bCs/>
+          <w:u w:val="single"/>
+          <w:lang w:val="en-US" w:eastAsia="en-ID"/>
+        </w:rPr>
+        <w:t>}</w:t>
       </w:r>
     </w:p>
     <w:p>
@@ -1582,7 +2243,23 @@
           <w:rFonts w:ascii="Arial" w:hAnsi="Arial" w:cs="Arial"/>
           <w:lang w:val="en-US"/>
         </w:rPr>
-        <w:t>Pembina Tingkat I</w:t>
+        <w:t>${</w:t>
+      </w:r>
+      <w:proofErr w:type="spellStart"/>
+      <w:r>
+        <w:rPr>
+          <w:rFonts w:ascii="Arial" w:hAnsi="Arial" w:cs="Arial"/>
+          <w:lang w:val="en-US"/>
+        </w:rPr>
+        <w:t>n_pangkat</w:t>
+      </w:r>
+      <w:proofErr w:type="spellEnd"/>
+      <w:r>
+        <w:rPr>
+          <w:rFonts w:ascii="Arial" w:hAnsi="Arial" w:cs="Arial"/>
+          <w:lang w:val="en-US"/>
+        </w:rPr>
+        <w:t>}</w:t>
       </w:r>
     </w:p>
     <w:p>
@@ -1601,7 +2278,23 @@
           <w:rFonts w:ascii="Arial" w:hAnsi="Arial" w:cs="Arial"/>
           <w:lang w:val="en-US"/>
         </w:rPr>
-        <w:t>NIP. 197108251999031006</w:t>
+        <w:t>NIP. ${</w:t>
+      </w:r>
+      <w:proofErr w:type="spellStart"/>
+      <w:r>
+        <w:rPr>
+          <w:rFonts w:ascii="Arial" w:hAnsi="Arial" w:cs="Arial"/>
+          <w:lang w:val="en-US"/>
+        </w:rPr>
+        <w:t>n_nip</w:t>
+      </w:r>
+      <w:proofErr w:type="spellEnd"/>
+      <w:r>
+        <w:rPr>
+          <w:rFonts w:ascii="Arial" w:hAnsi="Arial" w:cs="Arial"/>
+          <w:lang w:val="en-US"/>
+        </w:rPr>
+        <w:t>}</w:t>
       </w:r>
     </w:p>
     <w:p/>
@@ -2271,6 +2964,67 @@
       <w:lang w:eastAsia="en-US"/>
     </w:rPr>
   </w:style>
+  <w:style w:type="paragraph" w:styleId="HTMLPreformatted">
+    <w:name w:val="HTML Preformatted"/>
+    <w:basedOn w:val="Normal"/>
+    <w:link w:val="HTMLPreformattedChar"/>
+    <w:uiPriority w:val="99"/>
+    <w:semiHidden/>
+    <w:unhideWhenUsed/>
+    <w:rsid w:val="00D55C8D"/>
+    <w:pPr>
+      <w:tabs>
+        <w:tab w:val="left" w:pos="916"/>
+        <w:tab w:val="left" w:pos="1832"/>
+        <w:tab w:val="left" w:pos="2748"/>
+        <w:tab w:val="left" w:pos="3664"/>
+        <w:tab w:val="left" w:pos="4580"/>
+        <w:tab w:val="left" w:pos="5496"/>
+        <w:tab w:val="left" w:pos="6412"/>
+        <w:tab w:val="left" w:pos="7328"/>
+        <w:tab w:val="left" w:pos="8244"/>
+        <w:tab w:val="left" w:pos="9160"/>
+        <w:tab w:val="left" w:pos="10076"/>
+        <w:tab w:val="left" w:pos="10992"/>
+        <w:tab w:val="left" w:pos="11908"/>
+        <w:tab w:val="left" w:pos="12824"/>
+        <w:tab w:val="left" w:pos="13740"/>
+        <w:tab w:val="left" w:pos="14656"/>
+      </w:tabs>
+      <w:spacing w:after="0" w:line="240" w:lineRule="auto"/>
+    </w:pPr>
+    <w:rPr>
+      <w:rFonts w:ascii="Courier New" w:eastAsia="Times New Roman" w:hAnsi="Courier New" w:cs="Courier New"/>
+      <w:lang w:val="en-ID"/>
+    </w:rPr>
+  </w:style>
+  <w:style w:type="character" w:customStyle="1" w:styleId="HTMLPreformattedChar">
+    <w:name w:val="HTML Preformatted Char"/>
+    <w:basedOn w:val="DefaultParagraphFont"/>
+    <w:link w:val="HTMLPreformatted"/>
+    <w:uiPriority w:val="99"/>
+    <w:semiHidden/>
+    <w:rsid w:val="00D55C8D"/>
+    <w:rPr>
+      <w:rFonts w:ascii="Courier New" w:eastAsia="Times New Roman" w:hAnsi="Courier New" w:cs="Courier New"/>
+      <w:lang w:val="en-ID"/>
+    </w:rPr>
+  </w:style>
+  <w:style w:type="character" w:customStyle="1" w:styleId="o">
+    <w:name w:val="o"/>
+    <w:basedOn w:val="DefaultParagraphFont"/>
+    <w:rsid w:val="00D55C8D"/>
+  </w:style>
+  <w:style w:type="character" w:customStyle="1" w:styleId="p">
+    <w:name w:val="p"/>
+    <w:basedOn w:val="DefaultParagraphFont"/>
+    <w:rsid w:val="00D55C8D"/>
+  </w:style>
+  <w:style w:type="character" w:customStyle="1" w:styleId="n">
+    <w:name w:val="n"/>
+    <w:basedOn w:val="DefaultParagraphFont"/>
+    <w:rsid w:val="00D55C8D"/>
+  </w:style>
 </w:styles>
 </file>
 
